--- a/slash/linux/linux_basics.docx
+++ b/slash/linux/linux_basics.docx
@@ -332,6 +332,91 @@
         <w:t xml:space="preserve">-m</w:t>
         <w:tab/>
         <w:t xml:space="preserve">-s</w:t>
+      </w:r>
+    </w:p>
+    <w:p>
+      <w:pPr>
+        <w:rPr/>
+      </w:pPr>
+      <w:r>
+        <w:rPr>
+          <w:rtl w:val="0"/>
+        </w:rPr>
+        <w:t xml:space="preserve">man</w:t>
+      </w:r>
+    </w:p>
+    <w:p>
+      <w:pPr>
+        <w:rPr/>
+      </w:pPr>
+      <w:r>
+        <w:rPr>
+          <w:rtl w:val="0"/>
+        </w:rPr>
+        <w:t xml:space="preserve">whereis</w:t>
+      </w:r>
+    </w:p>
+    <w:p>
+      <w:pPr>
+        <w:rPr/>
+      </w:pPr>
+      <w:r>
+        <w:rPr>
+          <w:rtl w:val="0"/>
+        </w:rPr>
+        <w:t xml:space="preserve">which</w:t>
+      </w:r>
+    </w:p>
+    <w:p>
+      <w:pPr>
+        <w:rPr/>
+      </w:pPr>
+      <w:r>
+        <w:rPr>
+          <w:rtl w:val="0"/>
+        </w:rPr>
+        <w:t xml:space="preserve">whatis </w:t>
+      </w:r>
+    </w:p>
+    <w:p>
+      <w:pPr>
+        <w:rPr/>
+      </w:pPr>
+      <w:r>
+        <w:rPr>
+          <w:rtl w:val="0"/>
+        </w:rPr>
+        <w:t xml:space="preserve">type</w:t>
+      </w:r>
+    </w:p>
+    <w:p>
+      <w:pPr>
+        <w:rPr/>
+      </w:pPr>
+      <w:r>
+        <w:rPr>
+          <w:rtl w:val="0"/>
+        </w:rPr>
+      </w:r>
+    </w:p>
+    <w:p>
+      <w:pPr>
+        <w:rPr/>
+      </w:pPr>
+      <w:r>
+        <w:rPr>
+          <w:rtl w:val="0"/>
+        </w:rPr>
+      </w:r>
+    </w:p>
+    <w:p>
+      <w:pPr>
+        <w:rPr/>
+      </w:pPr>
+      <w:r>
+        <w:rPr>
+          <w:rtl w:val="0"/>
+        </w:rPr>
       </w:r>
     </w:p>
     <w:p>
@@ -3468,6 +3553,314 @@
     <w:p>
       <w:pPr>
         <w:ind w:left="720" w:firstLine="0"/>
+        <w:rPr/>
+      </w:pPr>
+      <w:r>
+        <w:rPr>
+          <w:rtl w:val="0"/>
+        </w:rPr>
+      </w:r>
+    </w:p>
+    <w:p>
+      <w:pPr>
+        <w:ind w:left="720" w:firstLine="0"/>
+        <w:rPr/>
+      </w:pPr>
+      <w:r>
+        <w:rPr>
+          <w:rtl w:val="0"/>
+        </w:rPr>
+      </w:r>
+    </w:p>
+    <w:p>
+      <w:pPr>
+        <w:ind w:left="720" w:firstLine="0"/>
+        <w:rPr/>
+      </w:pPr>
+      <w:r>
+        <w:rPr>
+          <w:rtl w:val="0"/>
+        </w:rPr>
+        <w:t xml:space="preserve">/girish</w:t>
+      </w:r>
+    </w:p>
+    <w:p>
+      <w:pPr>
+        <w:ind w:left="720" w:firstLine="0"/>
+        <w:rPr/>
+      </w:pPr>
+      <w:r>
+        <w:rPr>
+          <w:rtl w:val="0"/>
+        </w:rPr>
+        <w:tab/>
+        <w:t xml:space="preserve">quad.c</w:t>
+        <w:tab/>
+        <w:tab/>
+        <w:t xml:space="preserve">traffic.c</w:t>
+      </w:r>
+    </w:p>
+    <w:p>
+      <w:pPr>
+        <w:ind w:left="720" w:firstLine="0"/>
+        <w:rPr/>
+      </w:pPr>
+      <w:r>
+        <w:rPr>
+          <w:rtl w:val="0"/>
+        </w:rPr>
+        <w:t xml:space="preserve">C_assignment</w:t>
+      </w:r>
+    </w:p>
+    <w:p>
+      <w:pPr>
+        <w:ind w:left="720" w:firstLine="0"/>
+        <w:rPr/>
+      </w:pPr>
+      <w:r>
+        <w:rPr>
+          <w:rtl w:val="0"/>
+        </w:rPr>
+      </w:r>
+    </w:p>
+    <w:p>
+      <w:pPr>
+        <w:ind w:left="720" w:firstLine="0"/>
+        <w:rPr/>
+      </w:pPr>
+      <w:r>
+        <w:rPr>
+          <w:rtl w:val="0"/>
+        </w:rPr>
+        <w:t xml:space="preserve">/girish</w:t>
+      </w:r>
+    </w:p>
+    <w:p>
+      <w:pPr>
+        <w:ind w:left="720" w:firstLine="0"/>
+        <w:rPr/>
+      </w:pPr>
+      <w:r>
+        <w:rPr>
+          <w:rtl w:val="0"/>
+        </w:rPr>
+        <w:tab/>
+        <w:t xml:space="preserve">chat.c</w:t>
+        <w:tab/>
+        <w:tab/>
+        <w:t xml:space="preserve">xxx.c</w:t>
+      </w:r>
+    </w:p>
+    <w:p>
+      <w:pPr>
+        <w:ind w:left="720" w:firstLine="0"/>
+        <w:rPr/>
+      </w:pPr>
+      <w:r>
+        <w:rPr>
+          <w:rtl w:val="0"/>
+        </w:rPr>
+        <w:t xml:space="preserve">linux_assig</w:t>
+        <w:tab/>
+        <w:tab/>
+      </w:r>
+    </w:p>
+    <w:p>
+      <w:pPr>
+        <w:ind w:left="720" w:firstLine="0"/>
+        <w:rPr/>
+      </w:pPr>
+      <w:r>
+        <w:rPr>
+          <w:rtl w:val="0"/>
+        </w:rPr>
+        <w:tab/>
+      </w:r>
+    </w:p>
+    <w:p>
+      <w:pPr>
+        <w:ind w:left="720" w:firstLine="0"/>
+        <w:rPr/>
+      </w:pPr>
+      <w:r>
+        <w:rPr>
+          <w:rtl w:val="0"/>
+        </w:rPr>
+      </w:r>
+    </w:p>
+    <w:p>
+      <w:pPr>
+        <w:rPr/>
+      </w:pPr>
+      <w:hyperlink r:id="rId6">
+        <w:r>
+          <w:rPr>
+            <w:color w:val="1155cc"/>
+            <w:u w:val="single"/>
+            <w:rtl w:val="0"/>
+          </w:rPr>
+          <w:t xml:space="preserve">prasanthunnam@gmail.com</w:t>
+        </w:r>
+      </w:hyperlink>
+      <w:r>
+        <w:rPr>
+          <w:rtl w:val="0"/>
+        </w:rPr>
+      </w:r>
+    </w:p>
+    <w:p>
+      <w:pPr>
+        <w:rPr/>
+      </w:pPr>
+      <w:hyperlink r:id="rId7">
+        <w:r>
+          <w:rPr>
+            <w:color w:val="1155cc"/>
+            <w:u w:val="single"/>
+            <w:rtl w:val="0"/>
+          </w:rPr>
+          <w:t xml:space="preserve">bvgc.1998@gmail.com</w:t>
+        </w:r>
+      </w:hyperlink>
+      <w:r>
+        <w:rPr>
+          <w:rtl w:val="0"/>
+        </w:rPr>
+        <w:t xml:space="preserve"> </w:t>
+      </w:r>
+      <w:r>
+        <w:br w:type="page"/>
+      </w:r>
+      <w:r>
+        <w:rPr>
+          <w:rtl w:val="0"/>
+        </w:rPr>
+      </w:r>
+    </w:p>
+    <w:p>
+      <w:pPr>
+        <w:pStyle w:val="Heading2"/>
+        <w:rPr/>
+      </w:pPr>
+      <w:bookmarkStart w:colFirst="0" w:colLast="0" w:name="_6rykti71qngh" w:id="19"/>
+      <w:bookmarkEnd w:id="19"/>
+      <w:r>
+        <w:rPr>
+          <w:rtl w:val="0"/>
+        </w:rPr>
+        <w:t xml:space="preserve">threads:</w:t>
+      </w:r>
+    </w:p>
+    <w:p>
+      <w:pPr>
+        <w:rPr/>
+      </w:pPr>
+      <w:r>
+        <w:rPr>
+          <w:rtl w:val="0"/>
+        </w:rPr>
+        <w:t xml:space="preserve">pthread_t</w:t>
+      </w:r>
+    </w:p>
+    <w:p>
+      <w:pPr>
+        <w:rPr/>
+      </w:pPr>
+      <w:r>
+        <w:rPr>
+          <w:rtl w:val="0"/>
+        </w:rPr>
+        <w:t xml:space="preserve">pthread_mutex_t</w:t>
+      </w:r>
+    </w:p>
+    <w:p>
+      <w:pPr>
+        <w:rPr/>
+      </w:pPr>
+      <w:r>
+        <w:rPr>
+          <w:rtl w:val="0"/>
+        </w:rPr>
+        <w:t xml:space="preserve">pthread_create()</w:t>
+      </w:r>
+    </w:p>
+    <w:p>
+      <w:pPr>
+        <w:rPr/>
+      </w:pPr>
+      <w:r>
+        <w:rPr>
+          <w:rtl w:val="0"/>
+        </w:rPr>
+        <w:t xml:space="preserve">pthread_join()</w:t>
+      </w:r>
+    </w:p>
+    <w:p>
+      <w:pPr>
+        <w:rPr/>
+      </w:pPr>
+      <w:r>
+        <w:rPr>
+          <w:rtl w:val="0"/>
+        </w:rPr>
+        <w:t xml:space="preserve">pthread_id()</w:t>
+      </w:r>
+    </w:p>
+    <w:p>
+      <w:pPr>
+        <w:rPr/>
+      </w:pPr>
+      <w:r>
+        <w:rPr>
+          <w:rtl w:val="0"/>
+        </w:rPr>
+        <w:t xml:space="preserve">pthread_exit()</w:t>
+      </w:r>
+    </w:p>
+    <w:p>
+      <w:pPr>
+        <w:rPr/>
+      </w:pPr>
+      <w:r>
+        <w:rPr>
+          <w:rtl w:val="0"/>
+        </w:rPr>
+        <w:t xml:space="preserve">pthread_mutex_lock()</w:t>
+      </w:r>
+    </w:p>
+    <w:p>
+      <w:pPr>
+        <w:rPr/>
+      </w:pPr>
+      <w:r>
+        <w:rPr>
+          <w:rtl w:val="0"/>
+        </w:rPr>
+        <w:t xml:space="preserve">pthread_mutex_unlock()</w:t>
+      </w:r>
+    </w:p>
+    <w:p>
+      <w:pPr>
+        <w:rPr/>
+      </w:pPr>
+      <w:r>
+        <w:rPr>
+          <w:rtl w:val="0"/>
+        </w:rPr>
+      </w:r>
+    </w:p>
+    <w:p>
+      <w:pPr>
+        <w:rPr/>
+      </w:pPr>
+      <w:r>
+        <w:rPr>
+          <w:rtl w:val="0"/>
+        </w:rPr>
+      </w:r>
+    </w:p>
+    <w:p>
+      <w:pPr>
         <w:rPr/>
       </w:pPr>
       <w:r>
